--- a/page/eb09/s01/2-page-docx/eb09-s01-0045.docx
+++ b/page/eb09/s01/2-page-docx/eb09-s01-0045.docx
@@ -4,7 +4,7 @@
   <w:body>
     <w:p>
       <w:pPr>
-        <w:pStyle w:val="Style2"/>
+        <w:pStyle w:val="Style3"/>
         <w:keepNext w:val="0"/>
         <w:keepLines w:val="0"/>
         <w:widowControl w:val="0"/>
@@ -16,6 +16,8 @@
       </w:pPr>
       <w:r>
         <w:rPr>
+          <w:rFonts w:ascii="Times New Roman" w:eastAsia="Times New Roman" w:hAnsi="Times New Roman" w:cs="Times New Roman"/>
+          <w:color w:val="000000"/>
           <w:spacing w:val="0"/>
           <w:w w:val="100"/>
           <w:position w:val="0"/>
@@ -29,7 +31,7 @@
     </w:p>
     <w:p>
       <w:pPr>
-        <w:pStyle w:val="Style2"/>
+        <w:pStyle w:val="Style3"/>
         <w:keepNext w:val="0"/>
         <w:keepLines w:val="0"/>
         <w:widowControl w:val="0"/>
@@ -41,6 +43,8 @@
       </w:pPr>
       <w:r>
         <w:rPr>
+          <w:rFonts w:ascii="Times New Roman" w:eastAsia="Times New Roman" w:hAnsi="Times New Roman" w:cs="Times New Roman"/>
+          <w:color w:val="000000"/>
           <w:spacing w:val="0"/>
           <w:w w:val="100"/>
           <w:position w:val="0"/>
@@ -51,6 +55,8 @@
       </w:r>
       <w:r>
         <w:rPr>
+          <w:rFonts w:ascii="Times New Roman" w:eastAsia="Times New Roman" w:hAnsi="Times New Roman" w:cs="Times New Roman"/>
+          <w:color w:val="000000"/>
           <w:spacing w:val="0"/>
           <w:w w:val="100"/>
           <w:position w:val="0"/>
@@ -61,6 +67,8 @@
       </w:r>
       <w:r>
         <w:rPr>
+          <w:rFonts w:ascii="Times New Roman" w:eastAsia="Times New Roman" w:hAnsi="Times New Roman" w:cs="Times New Roman"/>
+          <w:color w:val="000000"/>
           <w:spacing w:val="0"/>
           <w:w w:val="100"/>
           <w:position w:val="0"/>
@@ -71,6 +79,8 @@
       </w:r>
       <w:r>
         <w:rPr>
+          <w:rFonts w:ascii="Times New Roman" w:eastAsia="Times New Roman" w:hAnsi="Times New Roman" w:cs="Times New Roman"/>
+          <w:color w:val="000000"/>
           <w:spacing w:val="0"/>
           <w:w w:val="100"/>
           <w:position w:val="0"/>
@@ -81,6 +91,8 @@
       </w:r>
       <w:r>
         <w:rPr>
+          <w:rFonts w:ascii="Times New Roman" w:eastAsia="Times New Roman" w:hAnsi="Times New Roman" w:cs="Times New Roman"/>
+          <w:color w:val="000000"/>
           <w:spacing w:val="0"/>
           <w:w w:val="100"/>
           <w:position w:val="0"/>
@@ -91,8 +103,10 @@
       </w:r>
       <w:r>
         <w:rPr>
-          <w:i/>
-          <w:iCs/>
+          <w:rFonts w:ascii="Times New Roman" w:eastAsia="Times New Roman" w:hAnsi="Times New Roman" w:cs="Times New Roman"/>
+          <w:i/>
+          <w:iCs/>
+          <w:color w:val="000000"/>
           <w:spacing w:val="0"/>
           <w:w w:val="100"/>
           <w:position w:val="0"/>
@@ -103,6 +117,8 @@
       </w:r>
       <w:r>
         <w:rPr>
+          <w:rFonts w:ascii="Times New Roman" w:eastAsia="Times New Roman" w:hAnsi="Times New Roman" w:cs="Times New Roman"/>
+          <w:color w:val="000000"/>
           <w:spacing w:val="0"/>
           <w:w w:val="100"/>
           <w:position w:val="0"/>
@@ -113,6 +129,8 @@
       </w:r>
       <w:r>
         <w:rPr>
+          <w:rFonts w:ascii="Times New Roman" w:eastAsia="Times New Roman" w:hAnsi="Times New Roman" w:cs="Times New Roman"/>
+          <w:color w:val="000000"/>
           <w:spacing w:val="0"/>
           <w:w w:val="100"/>
           <w:position w:val="0"/>
@@ -123,6 +141,8 @@
       </w:r>
       <w:r>
         <w:rPr>
+          <w:rFonts w:ascii="Times New Roman" w:eastAsia="Times New Roman" w:hAnsi="Times New Roman" w:cs="Times New Roman"/>
+          <w:color w:val="000000"/>
           <w:spacing w:val="0"/>
           <w:w w:val="100"/>
           <w:position w:val="0"/>
@@ -133,6 +153,8 @@
       </w:r>
       <w:r>
         <w:rPr>
+          <w:rFonts w:ascii="Times New Roman" w:eastAsia="Times New Roman" w:hAnsi="Times New Roman" w:cs="Times New Roman"/>
+          <w:color w:val="000000"/>
           <w:spacing w:val="0"/>
           <w:w w:val="100"/>
           <w:position w:val="0"/>
@@ -143,6 +165,8 @@
       </w:r>
       <w:r>
         <w:rPr>
+          <w:rFonts w:ascii="Times New Roman" w:eastAsia="Times New Roman" w:hAnsi="Times New Roman" w:cs="Times New Roman"/>
+          <w:color w:val="000000"/>
           <w:spacing w:val="0"/>
           <w:w w:val="100"/>
           <w:position w:val="0"/>
@@ -153,6 +177,8 @@
       </w:r>
       <w:r>
         <w:rPr>
+          <w:rFonts w:ascii="Times New Roman" w:eastAsia="Times New Roman" w:hAnsi="Times New Roman" w:cs="Times New Roman"/>
+          <w:color w:val="000000"/>
           <w:spacing w:val="0"/>
           <w:w w:val="100"/>
           <w:position w:val="0"/>
@@ -163,6 +189,8 @@
       </w:r>
       <w:r>
         <w:rPr>
+          <w:rFonts w:ascii="Times New Roman" w:eastAsia="Times New Roman" w:hAnsi="Times New Roman" w:cs="Times New Roman"/>
+          <w:color w:val="000000"/>
           <w:spacing w:val="0"/>
           <w:w w:val="100"/>
           <w:position w:val="0"/>
@@ -173,6 +201,8 @@
       </w:r>
       <w:r>
         <w:rPr>
+          <w:rFonts w:ascii="Times New Roman" w:eastAsia="Times New Roman" w:hAnsi="Times New Roman" w:cs="Times New Roman"/>
+          <w:color w:val="000000"/>
           <w:spacing w:val="0"/>
           <w:w w:val="100"/>
           <w:position w:val="0"/>
@@ -183,6 +213,8 @@
       </w:r>
       <w:r>
         <w:rPr>
+          <w:rFonts w:ascii="Times New Roman" w:eastAsia="Times New Roman" w:hAnsi="Times New Roman" w:cs="Times New Roman"/>
+          <w:color w:val="000000"/>
           <w:spacing w:val="0"/>
           <w:w w:val="100"/>
           <w:position w:val="0"/>
@@ -193,6 +225,8 @@
       </w:r>
       <w:r>
         <w:rPr>
+          <w:rFonts w:ascii="Times New Roman" w:eastAsia="Times New Roman" w:hAnsi="Times New Roman" w:cs="Times New Roman"/>
+          <w:color w:val="000000"/>
           <w:spacing w:val="0"/>
           <w:w w:val="100"/>
           <w:position w:val="0"/>
@@ -203,6 +237,8 @@
       </w:r>
       <w:r>
         <w:rPr>
+          <w:rFonts w:ascii="Times New Roman" w:eastAsia="Times New Roman" w:hAnsi="Times New Roman" w:cs="Times New Roman"/>
+          <w:color w:val="000000"/>
           <w:spacing w:val="0"/>
           <w:w w:val="100"/>
           <w:position w:val="0"/>
@@ -213,6 +249,8 @@
       </w:r>
       <w:r>
         <w:rPr>
+          <w:rFonts w:ascii="Times New Roman" w:eastAsia="Times New Roman" w:hAnsi="Times New Roman" w:cs="Times New Roman"/>
+          <w:color w:val="000000"/>
           <w:spacing w:val="0"/>
           <w:w w:val="100"/>
           <w:position w:val="0"/>
@@ -223,6 +261,8 @@
       </w:r>
       <w:r>
         <w:rPr>
+          <w:rFonts w:ascii="Times New Roman" w:eastAsia="Times New Roman" w:hAnsi="Times New Roman" w:cs="Times New Roman"/>
+          <w:color w:val="000000"/>
           <w:spacing w:val="0"/>
           <w:w w:val="100"/>
           <w:position w:val="0"/>
@@ -233,6 +273,8 @@
       </w:r>
       <w:r>
         <w:rPr>
+          <w:rFonts w:ascii="Times New Roman" w:eastAsia="Times New Roman" w:hAnsi="Times New Roman" w:cs="Times New Roman"/>
+          <w:color w:val="000000"/>
           <w:spacing w:val="0"/>
           <w:w w:val="100"/>
           <w:position w:val="0"/>
@@ -243,6 +285,8 @@
       </w:r>
       <w:r>
         <w:rPr>
+          <w:rFonts w:ascii="Times New Roman" w:eastAsia="Times New Roman" w:hAnsi="Times New Roman" w:cs="Times New Roman"/>
+          <w:color w:val="000000"/>
           <w:spacing w:val="0"/>
           <w:w w:val="100"/>
           <w:position w:val="0"/>
@@ -253,6 +297,8 @@
       </w:r>
       <w:r>
         <w:rPr>
+          <w:rFonts w:ascii="Times New Roman" w:eastAsia="Times New Roman" w:hAnsi="Times New Roman" w:cs="Times New Roman"/>
+          <w:color w:val="000000"/>
           <w:spacing w:val="0"/>
           <w:w w:val="100"/>
           <w:position w:val="0"/>
@@ -263,6 +309,8 @@
       </w:r>
       <w:r>
         <w:rPr>
+          <w:rFonts w:ascii="Times New Roman" w:eastAsia="Times New Roman" w:hAnsi="Times New Roman" w:cs="Times New Roman"/>
+          <w:color w:val="000000"/>
           <w:spacing w:val="0"/>
           <w:w w:val="100"/>
           <w:position w:val="0"/>
@@ -273,6 +321,8 @@
       </w:r>
       <w:r>
         <w:rPr>
+          <w:rFonts w:ascii="Times New Roman" w:eastAsia="Times New Roman" w:hAnsi="Times New Roman" w:cs="Times New Roman"/>
+          <w:color w:val="000000"/>
           <w:spacing w:val="0"/>
           <w:w w:val="100"/>
           <w:position w:val="0"/>
@@ -283,6 +333,8 @@
       </w:r>
       <w:r>
         <w:rPr>
+          <w:rFonts w:ascii="Times New Roman" w:eastAsia="Times New Roman" w:hAnsi="Times New Roman" w:cs="Times New Roman"/>
+          <w:color w:val="000000"/>
           <w:spacing w:val="0"/>
           <w:w w:val="100"/>
           <w:position w:val="0"/>
@@ -293,6 +345,8 @@
       </w:r>
       <w:r>
         <w:rPr>
+          <w:rFonts w:ascii="Times New Roman" w:eastAsia="Times New Roman" w:hAnsi="Times New Roman" w:cs="Times New Roman"/>
+          <w:color w:val="000000"/>
           <w:spacing w:val="0"/>
           <w:w w:val="100"/>
           <w:position w:val="0"/>
@@ -303,6 +357,8 @@
       </w:r>
       <w:r>
         <w:rPr>
+          <w:rFonts w:ascii="Times New Roman" w:eastAsia="Times New Roman" w:hAnsi="Times New Roman" w:cs="Times New Roman"/>
+          <w:color w:val="000000"/>
           <w:spacing w:val="0"/>
           <w:w w:val="100"/>
           <w:position w:val="0"/>
@@ -313,6 +369,8 @@
       </w:r>
       <w:r>
         <w:rPr>
+          <w:rFonts w:ascii="Times New Roman" w:eastAsia="Times New Roman" w:hAnsi="Times New Roman" w:cs="Times New Roman"/>
+          <w:color w:val="000000"/>
           <w:spacing w:val="0"/>
           <w:w w:val="100"/>
           <w:position w:val="0"/>
@@ -323,6 +381,8 @@
       </w:r>
       <w:r>
         <w:rPr>
+          <w:rFonts w:ascii="Times New Roman" w:eastAsia="Times New Roman" w:hAnsi="Times New Roman" w:cs="Times New Roman"/>
+          <w:color w:val="000000"/>
           <w:spacing w:val="0"/>
           <w:w w:val="100"/>
           <w:position w:val="0"/>
@@ -333,6 +393,8 @@
       </w:r>
       <w:r>
         <w:rPr>
+          <w:rFonts w:ascii="Times New Roman" w:eastAsia="Times New Roman" w:hAnsi="Times New Roman" w:cs="Times New Roman"/>
+          <w:color w:val="000000"/>
           <w:spacing w:val="0"/>
           <w:w w:val="100"/>
           <w:position w:val="0"/>
@@ -343,6 +405,8 @@
       </w:r>
       <w:r>
         <w:rPr>
+          <w:rFonts w:ascii="Times New Roman" w:eastAsia="Times New Roman" w:hAnsi="Times New Roman" w:cs="Times New Roman"/>
+          <w:color w:val="000000"/>
           <w:spacing w:val="0"/>
           <w:w w:val="100"/>
           <w:position w:val="0"/>
@@ -353,6 +417,8 @@
       </w:r>
       <w:r>
         <w:rPr>
+          <w:rFonts w:ascii="Times New Roman" w:eastAsia="Times New Roman" w:hAnsi="Times New Roman" w:cs="Times New Roman"/>
+          <w:color w:val="000000"/>
           <w:spacing w:val="0"/>
           <w:w w:val="100"/>
           <w:position w:val="0"/>
@@ -363,6 +429,8 @@
       </w:r>
       <w:r>
         <w:rPr>
+          <w:rFonts w:ascii="Times New Roman" w:eastAsia="Times New Roman" w:hAnsi="Times New Roman" w:cs="Times New Roman"/>
+          <w:color w:val="000000"/>
           <w:spacing w:val="0"/>
           <w:w w:val="100"/>
           <w:position w:val="0"/>
@@ -374,7 +442,7 @@
     </w:p>
     <w:p>
       <w:pPr>
-        <w:pStyle w:val="Style2"/>
+        <w:pStyle w:val="Style3"/>
         <w:keepNext w:val="0"/>
         <w:keepLines w:val="0"/>
         <w:widowControl w:val="0"/>
@@ -386,6 +454,8 @@
       </w:pPr>
       <w:r>
         <w:rPr>
+          <w:rFonts w:ascii="Times New Roman" w:eastAsia="Times New Roman" w:hAnsi="Times New Roman" w:cs="Times New Roman"/>
+          <w:color w:val="000000"/>
           <w:spacing w:val="0"/>
           <w:w w:val="100"/>
           <w:position w:val="0"/>
@@ -396,8 +466,10 @@
       </w:r>
       <w:r>
         <w:rPr>
-          <w:i/>
-          <w:iCs/>
+          <w:rFonts w:ascii="Times New Roman" w:eastAsia="Times New Roman" w:hAnsi="Times New Roman" w:cs="Times New Roman"/>
+          <w:i/>
+          <w:iCs/>
+          <w:color w:val="000000"/>
           <w:spacing w:val="0"/>
           <w:w w:val="100"/>
           <w:position w:val="0"/>
@@ -408,8 +480,10 @@
       </w:r>
       <w:r>
         <w:rPr>
-          <w:i/>
-          <w:iCs/>
+          <w:rFonts w:ascii="Times New Roman" w:eastAsia="Times New Roman" w:hAnsi="Times New Roman" w:cs="Times New Roman"/>
+          <w:i/>
+          <w:iCs/>
+          <w:color w:val="000000"/>
           <w:spacing w:val="0"/>
           <w:w w:val="100"/>
           <w:position w:val="0"/>
@@ -420,8 +494,10 @@
       </w:r>
       <w:r>
         <w:rPr>
-          <w:i/>
-          <w:iCs/>
+          <w:rFonts w:ascii="Times New Roman" w:eastAsia="Times New Roman" w:hAnsi="Times New Roman" w:cs="Times New Roman"/>
+          <w:i/>
+          <w:iCs/>
+          <w:color w:val="000000"/>
           <w:spacing w:val="0"/>
           <w:w w:val="100"/>
           <w:position w:val="0"/>
@@ -432,8 +508,10 @@
       </w:r>
       <w:r>
         <w:rPr>
-          <w:i/>
-          <w:iCs/>
+          <w:rFonts w:ascii="Times New Roman" w:eastAsia="Times New Roman" w:hAnsi="Times New Roman" w:cs="Times New Roman"/>
+          <w:i/>
+          <w:iCs/>
+          <w:color w:val="000000"/>
           <w:spacing w:val="0"/>
           <w:w w:val="100"/>
           <w:position w:val="0"/>
@@ -444,6 +522,8 @@
       </w:r>
       <w:r>
         <w:rPr>
+          <w:rFonts w:ascii="Times New Roman" w:eastAsia="Times New Roman" w:hAnsi="Times New Roman" w:cs="Times New Roman"/>
+          <w:color w:val="000000"/>
           <w:spacing w:val="0"/>
           <w:w w:val="100"/>
           <w:position w:val="0"/>
@@ -454,6 +534,8 @@
       </w:r>
       <w:r>
         <w:rPr>
+          <w:rFonts w:ascii="Times New Roman" w:eastAsia="Times New Roman" w:hAnsi="Times New Roman" w:cs="Times New Roman"/>
+          <w:color w:val="000000"/>
           <w:spacing w:val="0"/>
           <w:w w:val="100"/>
           <w:position w:val="0"/>
@@ -464,6 +546,8 @@
       </w:r>
       <w:r>
         <w:rPr>
+          <w:rFonts w:ascii="Times New Roman" w:eastAsia="Times New Roman" w:hAnsi="Times New Roman" w:cs="Times New Roman"/>
+          <w:color w:val="000000"/>
           <w:spacing w:val="0"/>
           <w:w w:val="100"/>
           <w:position w:val="0"/>
@@ -474,6 +558,8 @@
       </w:r>
       <w:r>
         <w:rPr>
+          <w:rFonts w:ascii="Times New Roman" w:eastAsia="Times New Roman" w:hAnsi="Times New Roman" w:cs="Times New Roman"/>
+          <w:color w:val="000000"/>
           <w:spacing w:val="0"/>
           <w:w w:val="100"/>
           <w:position w:val="0"/>
@@ -484,8 +570,10 @@
       </w:r>
       <w:r>
         <w:rPr>
-          <w:i/>
-          <w:iCs/>
+          <w:rFonts w:ascii="Times New Roman" w:eastAsia="Times New Roman" w:hAnsi="Times New Roman" w:cs="Times New Roman"/>
+          <w:i/>
+          <w:iCs/>
+          <w:color w:val="000000"/>
           <w:spacing w:val="0"/>
           <w:w w:val="100"/>
           <w:position w:val="0"/>
@@ -496,8 +584,10 @@
       </w:r>
       <w:r>
         <w:rPr>
-          <w:i/>
-          <w:iCs/>
+          <w:rFonts w:ascii="Times New Roman" w:eastAsia="Times New Roman" w:hAnsi="Times New Roman" w:cs="Times New Roman"/>
+          <w:i/>
+          <w:iCs/>
+          <w:color w:val="000000"/>
           <w:spacing w:val="0"/>
           <w:w w:val="100"/>
           <w:position w:val="0"/>
@@ -508,8 +598,10 @@
       </w:r>
       <w:r>
         <w:rPr>
-          <w:i/>
-          <w:iCs/>
+          <w:rFonts w:ascii="Times New Roman" w:eastAsia="Times New Roman" w:hAnsi="Times New Roman" w:cs="Times New Roman"/>
+          <w:i/>
+          <w:iCs/>
+          <w:color w:val="000000"/>
           <w:spacing w:val="0"/>
           <w:w w:val="100"/>
           <w:position w:val="0"/>
@@ -520,6 +612,8 @@
       </w:r>
       <w:r>
         <w:rPr>
+          <w:rFonts w:ascii="Times New Roman" w:eastAsia="Times New Roman" w:hAnsi="Times New Roman" w:cs="Times New Roman"/>
+          <w:color w:val="000000"/>
           <w:spacing w:val="0"/>
           <w:w w:val="100"/>
           <w:position w:val="0"/>
@@ -532,6 +626,8 @@
       </w:r>
       <w:r>
         <w:rPr>
+          <w:rFonts w:ascii="Times New Roman" w:eastAsia="Times New Roman" w:hAnsi="Times New Roman" w:cs="Times New Roman"/>
+          <w:color w:val="000000"/>
           <w:spacing w:val="0"/>
           <w:w w:val="100"/>
           <w:position w:val="0"/>
@@ -542,6 +638,8 @@
       </w:r>
       <w:r>
         <w:rPr>
+          <w:rFonts w:ascii="Times New Roman" w:eastAsia="Times New Roman" w:hAnsi="Times New Roman" w:cs="Times New Roman"/>
+          <w:color w:val="000000"/>
           <w:spacing w:val="0"/>
           <w:w w:val="100"/>
           <w:position w:val="0"/>
@@ -552,8 +650,10 @@
       </w:r>
       <w:r>
         <w:rPr>
-          <w:i/>
-          <w:iCs/>
+          <w:rFonts w:ascii="Times New Roman" w:eastAsia="Times New Roman" w:hAnsi="Times New Roman" w:cs="Times New Roman"/>
+          <w:i/>
+          <w:iCs/>
+          <w:color w:val="000000"/>
           <w:spacing w:val="0"/>
           <w:w w:val="100"/>
           <w:position w:val="0"/>
@@ -564,6 +664,8 @@
       </w:r>
       <w:r>
         <w:rPr>
+          <w:rFonts w:ascii="Times New Roman" w:eastAsia="Times New Roman" w:hAnsi="Times New Roman" w:cs="Times New Roman"/>
+          <w:color w:val="000000"/>
           <w:spacing w:val="0"/>
           <w:w w:val="100"/>
           <w:position w:val="0"/>
@@ -576,8 +678,10 @@
       </w:r>
       <w:r>
         <w:rPr>
-          <w:i/>
-          <w:iCs/>
+          <w:rFonts w:ascii="Times New Roman" w:eastAsia="Times New Roman" w:hAnsi="Times New Roman" w:cs="Times New Roman"/>
+          <w:i/>
+          <w:iCs/>
+          <w:color w:val="000000"/>
           <w:spacing w:val="0"/>
           <w:w w:val="100"/>
           <w:position w:val="0"/>
@@ -588,6 +692,8 @@
       </w:r>
       <w:r>
         <w:rPr>
+          <w:rFonts w:ascii="Times New Roman" w:eastAsia="Times New Roman" w:hAnsi="Times New Roman" w:cs="Times New Roman"/>
+          <w:color w:val="000000"/>
           <w:spacing w:val="0"/>
           <w:w w:val="100"/>
           <w:position w:val="0"/>
@@ -600,8 +706,10 @@
       </w:r>
       <w:r>
         <w:rPr>
-          <w:i/>
-          <w:iCs/>
+          <w:rFonts w:ascii="Times New Roman" w:eastAsia="Times New Roman" w:hAnsi="Times New Roman" w:cs="Times New Roman"/>
+          <w:i/>
+          <w:iCs/>
+          <w:color w:val="000000"/>
           <w:spacing w:val="0"/>
           <w:w w:val="100"/>
           <w:position w:val="0"/>
@@ -612,8 +720,10 @@
       </w:r>
       <w:r>
         <w:rPr>
-          <w:i/>
-          <w:iCs/>
+          <w:rFonts w:ascii="Times New Roman" w:eastAsia="Times New Roman" w:hAnsi="Times New Roman" w:cs="Times New Roman"/>
+          <w:i/>
+          <w:iCs/>
+          <w:color w:val="000000"/>
           <w:spacing w:val="0"/>
           <w:w w:val="100"/>
           <w:position w:val="0"/>
@@ -624,8 +734,10 @@
       </w:r>
       <w:r>
         <w:rPr>
-          <w:i/>
-          <w:iCs/>
+          <w:rFonts w:ascii="Times New Roman" w:eastAsia="Times New Roman" w:hAnsi="Times New Roman" w:cs="Times New Roman"/>
+          <w:i/>
+          <w:iCs/>
+          <w:color w:val="000000"/>
           <w:spacing w:val="0"/>
           <w:w w:val="100"/>
           <w:position w:val="0"/>
@@ -636,6 +748,8 @@
       </w:r>
       <w:r>
         <w:rPr>
+          <w:rFonts w:ascii="Times New Roman" w:eastAsia="Times New Roman" w:hAnsi="Times New Roman" w:cs="Times New Roman"/>
+          <w:color w:val="000000"/>
           <w:spacing w:val="0"/>
           <w:w w:val="100"/>
           <w:position w:val="0"/>
@@ -648,6 +762,8 @@
       </w:r>
       <w:r>
         <w:rPr>
+          <w:rFonts w:ascii="Times New Roman" w:eastAsia="Times New Roman" w:hAnsi="Times New Roman" w:cs="Times New Roman"/>
+          <w:color w:val="000000"/>
           <w:spacing w:val="0"/>
           <w:w w:val="100"/>
           <w:position w:val="0"/>
@@ -658,6 +774,8 @@
       </w:r>
       <w:r>
         <w:rPr>
+          <w:rFonts w:ascii="Times New Roman" w:eastAsia="Times New Roman" w:hAnsi="Times New Roman" w:cs="Times New Roman"/>
+          <w:color w:val="000000"/>
           <w:spacing w:val="0"/>
           <w:w w:val="100"/>
           <w:position w:val="0"/>
@@ -668,6 +786,8 @@
       </w:r>
       <w:r>
         <w:rPr>
+          <w:rFonts w:ascii="Times New Roman" w:eastAsia="Times New Roman" w:hAnsi="Times New Roman" w:cs="Times New Roman"/>
+          <w:color w:val="000000"/>
           <w:spacing w:val="0"/>
           <w:w w:val="100"/>
           <w:position w:val="0"/>
@@ -678,6 +798,8 @@
       </w:r>
       <w:r>
         <w:rPr>
+          <w:rFonts w:ascii="Times New Roman" w:eastAsia="Times New Roman" w:hAnsi="Times New Roman" w:cs="Times New Roman"/>
+          <w:color w:val="000000"/>
           <w:spacing w:val="0"/>
           <w:w w:val="100"/>
           <w:position w:val="0"/>
@@ -688,6 +810,8 @@
       </w:r>
       <w:r>
         <w:rPr>
+          <w:rFonts w:ascii="Times New Roman" w:eastAsia="Times New Roman" w:hAnsi="Times New Roman" w:cs="Times New Roman"/>
+          <w:color w:val="000000"/>
           <w:spacing w:val="0"/>
           <w:w w:val="100"/>
           <w:position w:val="0"/>
@@ -698,6 +822,8 @@
       </w:r>
       <w:r>
         <w:rPr>
+          <w:rFonts w:ascii="Times New Roman" w:eastAsia="Times New Roman" w:hAnsi="Times New Roman" w:cs="Times New Roman"/>
+          <w:color w:val="000000"/>
           <w:spacing w:val="0"/>
           <w:w w:val="100"/>
           <w:position w:val="0"/>
@@ -710,6 +836,8 @@
       </w:r>
       <w:r>
         <w:rPr>
+          <w:rFonts w:ascii="Times New Roman" w:eastAsia="Times New Roman" w:hAnsi="Times New Roman" w:cs="Times New Roman"/>
+          <w:color w:val="000000"/>
           <w:spacing w:val="0"/>
           <w:w w:val="100"/>
           <w:position w:val="0"/>
@@ -723,6 +851,8 @@
       </w:r>
       <w:r>
         <w:rPr>
+          <w:rFonts w:ascii="Times New Roman" w:eastAsia="Times New Roman" w:hAnsi="Times New Roman" w:cs="Times New Roman"/>
+          <w:color w:val="000000"/>
           <w:spacing w:val="0"/>
           <w:w w:val="100"/>
           <w:position w:val="0"/>
@@ -735,6 +865,8 @@
       </w:r>
       <w:r>
         <w:rPr>
+          <w:rFonts w:ascii="Times New Roman" w:eastAsia="Times New Roman" w:hAnsi="Times New Roman" w:cs="Times New Roman"/>
+          <w:color w:val="000000"/>
           <w:spacing w:val="0"/>
           <w:w w:val="100"/>
           <w:position w:val="0"/>
@@ -745,8 +877,10 @@
       </w:r>
       <w:r>
         <w:rPr>
-          <w:i/>
-          <w:iCs/>
+          <w:rFonts w:ascii="Times New Roman" w:eastAsia="Times New Roman" w:hAnsi="Times New Roman" w:cs="Times New Roman"/>
+          <w:i/>
+          <w:iCs/>
+          <w:color w:val="000000"/>
           <w:spacing w:val="0"/>
           <w:w w:val="100"/>
           <w:position w:val="0"/>
@@ -757,8 +891,10 @@
       </w:r>
       <w:r>
         <w:rPr>
-          <w:i/>
-          <w:iCs/>
+          <w:rFonts w:ascii="Times New Roman" w:eastAsia="Times New Roman" w:hAnsi="Times New Roman" w:cs="Times New Roman"/>
+          <w:i/>
+          <w:iCs/>
+          <w:color w:val="000000"/>
           <w:spacing w:val="0"/>
           <w:w w:val="100"/>
           <w:position w:val="0"/>
@@ -769,6 +905,8 @@
       </w:r>
       <w:r>
         <w:rPr>
+          <w:rFonts w:ascii="Times New Roman" w:eastAsia="Times New Roman" w:hAnsi="Times New Roman" w:cs="Times New Roman"/>
+          <w:color w:val="000000"/>
           <w:spacing w:val="0"/>
           <w:w w:val="100"/>
           <w:position w:val="0"/>
@@ -779,6 +917,8 @@
       </w:r>
       <w:r>
         <w:rPr>
+          <w:rFonts w:ascii="Times New Roman" w:eastAsia="Times New Roman" w:hAnsi="Times New Roman" w:cs="Times New Roman"/>
+          <w:color w:val="000000"/>
           <w:spacing w:val="0"/>
           <w:w w:val="100"/>
           <w:position w:val="0"/>
@@ -792,7 +932,7 @@
     </w:p>
     <w:p>
       <w:pPr>
-        <w:pStyle w:val="Style2"/>
+        <w:pStyle w:val="Style3"/>
         <w:keepNext w:val="0"/>
         <w:keepLines w:val="0"/>
         <w:widowControl w:val="0"/>
@@ -804,6 +944,8 @@
       </w:pPr>
       <w:r>
         <w:rPr>
+          <w:rFonts w:ascii="Times New Roman" w:eastAsia="Times New Roman" w:hAnsi="Times New Roman" w:cs="Times New Roman"/>
+          <w:color w:val="000000"/>
           <w:spacing w:val="0"/>
           <w:w w:val="100"/>
           <w:position w:val="0"/>
@@ -814,6 +956,8 @@
       </w:r>
       <w:r>
         <w:rPr>
+          <w:rFonts w:ascii="Times New Roman" w:eastAsia="Times New Roman" w:hAnsi="Times New Roman" w:cs="Times New Roman"/>
+          <w:color w:val="000000"/>
           <w:spacing w:val="0"/>
           <w:w w:val="100"/>
           <w:position w:val="0"/>
@@ -824,6 +968,8 @@
       </w:r>
       <w:r>
         <w:rPr>
+          <w:rFonts w:ascii="Times New Roman" w:eastAsia="Times New Roman" w:hAnsi="Times New Roman" w:cs="Times New Roman"/>
+          <w:color w:val="000000"/>
           <w:spacing w:val="0"/>
           <w:w w:val="100"/>
           <w:position w:val="0"/>
@@ -834,6 +980,8 @@
       </w:r>
       <w:r>
         <w:rPr>
+          <w:rFonts w:ascii="Times New Roman" w:eastAsia="Times New Roman" w:hAnsi="Times New Roman" w:cs="Times New Roman"/>
+          <w:color w:val="000000"/>
           <w:spacing w:val="0"/>
           <w:w w:val="100"/>
           <w:position w:val="0"/>
@@ -844,6 +992,8 @@
       </w:r>
       <w:r>
         <w:rPr>
+          <w:rFonts w:ascii="Times New Roman" w:eastAsia="Times New Roman" w:hAnsi="Times New Roman" w:cs="Times New Roman"/>
+          <w:color w:val="000000"/>
           <w:spacing w:val="0"/>
           <w:w w:val="100"/>
           <w:position w:val="0"/>
@@ -854,6 +1004,8 @@
       </w:r>
       <w:r>
         <w:rPr>
+          <w:rFonts w:ascii="Times New Roman" w:eastAsia="Times New Roman" w:hAnsi="Times New Roman" w:cs="Times New Roman"/>
+          <w:color w:val="000000"/>
           <w:spacing w:val="0"/>
           <w:w w:val="100"/>
           <w:position w:val="0"/>
@@ -864,6 +1016,8 @@
       </w:r>
       <w:r>
         <w:rPr>
+          <w:rFonts w:ascii="Times New Roman" w:eastAsia="Times New Roman" w:hAnsi="Times New Roman" w:cs="Times New Roman"/>
+          <w:color w:val="000000"/>
           <w:spacing w:val="0"/>
           <w:w w:val="100"/>
           <w:position w:val="0"/>
@@ -874,6 +1028,8 @@
       </w:r>
       <w:r>
         <w:rPr>
+          <w:rFonts w:ascii="Times New Roman" w:eastAsia="Times New Roman" w:hAnsi="Times New Roman" w:cs="Times New Roman"/>
+          <w:color w:val="000000"/>
           <w:spacing w:val="0"/>
           <w:w w:val="100"/>
           <w:position w:val="0"/>
@@ -884,6 +1040,8 @@
       </w:r>
       <w:r>
         <w:rPr>
+          <w:rFonts w:ascii="Times New Roman" w:eastAsia="Times New Roman" w:hAnsi="Times New Roman" w:cs="Times New Roman"/>
+          <w:color w:val="000000"/>
           <w:spacing w:val="0"/>
           <w:w w:val="100"/>
           <w:position w:val="0"/>
@@ -894,6 +1052,8 @@
       </w:r>
       <w:r>
         <w:rPr>
+          <w:rFonts w:ascii="Times New Roman" w:eastAsia="Times New Roman" w:hAnsi="Times New Roman" w:cs="Times New Roman"/>
+          <w:color w:val="000000"/>
           <w:spacing w:val="0"/>
           <w:w w:val="100"/>
           <w:position w:val="0"/>
@@ -904,6 +1064,8 @@
       </w:r>
       <w:r>
         <w:rPr>
+          <w:rFonts w:ascii="Times New Roman" w:eastAsia="Times New Roman" w:hAnsi="Times New Roman" w:cs="Times New Roman"/>
+          <w:color w:val="000000"/>
           <w:spacing w:val="0"/>
           <w:w w:val="100"/>
           <w:position w:val="0"/>
@@ -914,8 +1076,10 @@
       </w:r>
       <w:r>
         <w:rPr>
-          <w:i/>
-          <w:iCs/>
+          <w:rFonts w:ascii="Times New Roman" w:eastAsia="Times New Roman" w:hAnsi="Times New Roman" w:cs="Times New Roman"/>
+          <w:i/>
+          <w:iCs/>
+          <w:color w:val="000000"/>
           <w:spacing w:val="0"/>
           <w:w w:val="100"/>
           <w:position w:val="0"/>
@@ -926,6 +1090,8 @@
       </w:r>
       <w:r>
         <w:rPr>
+          <w:rFonts w:ascii="Times New Roman" w:eastAsia="Times New Roman" w:hAnsi="Times New Roman" w:cs="Times New Roman"/>
+          <w:color w:val="000000"/>
           <w:spacing w:val="0"/>
           <w:w w:val="100"/>
           <w:position w:val="0"/>
@@ -936,6 +1102,8 @@
       </w:r>
       <w:r>
         <w:rPr>
+          <w:rFonts w:ascii="Times New Roman" w:eastAsia="Times New Roman" w:hAnsi="Times New Roman" w:cs="Times New Roman"/>
+          <w:color w:val="000000"/>
           <w:spacing w:val="0"/>
           <w:w w:val="100"/>
           <w:position w:val="0"/>
@@ -946,6 +1114,8 @@
       </w:r>
       <w:r>
         <w:rPr>
+          <w:rFonts w:ascii="Times New Roman" w:eastAsia="Times New Roman" w:hAnsi="Times New Roman" w:cs="Times New Roman"/>
+          <w:color w:val="000000"/>
           <w:spacing w:val="0"/>
           <w:w w:val="100"/>
           <w:position w:val="0"/>
@@ -956,6 +1126,8 @@
       </w:r>
       <w:r>
         <w:rPr>
+          <w:rFonts w:ascii="Times New Roman" w:eastAsia="Times New Roman" w:hAnsi="Times New Roman" w:cs="Times New Roman"/>
+          <w:color w:val="000000"/>
           <w:spacing w:val="0"/>
           <w:w w:val="100"/>
           <w:position w:val="0"/>
@@ -966,6 +1138,8 @@
       </w:r>
       <w:r>
         <w:rPr>
+          <w:rFonts w:ascii="Times New Roman" w:eastAsia="Times New Roman" w:hAnsi="Times New Roman" w:cs="Times New Roman"/>
+          <w:color w:val="000000"/>
           <w:spacing w:val="0"/>
           <w:w w:val="100"/>
           <w:position w:val="0"/>
@@ -976,6 +1150,8 @@
       </w:r>
       <w:r>
         <w:rPr>
+          <w:rFonts w:ascii="Times New Roman" w:eastAsia="Times New Roman" w:hAnsi="Times New Roman" w:cs="Times New Roman"/>
+          <w:color w:val="000000"/>
           <w:spacing w:val="0"/>
           <w:w w:val="100"/>
           <w:position w:val="0"/>
@@ -987,7 +1163,7 @@
     </w:p>
     <w:p>
       <w:pPr>
-        <w:pStyle w:val="Style2"/>
+        <w:pStyle w:val="Style3"/>
         <w:keepNext w:val="0"/>
         <w:keepLines w:val="0"/>
         <w:widowControl w:val="0"/>
@@ -999,6 +1175,8 @@
       </w:pPr>
       <w:r>
         <w:rPr>
+          <w:rFonts w:ascii="Times New Roman" w:eastAsia="Times New Roman" w:hAnsi="Times New Roman" w:cs="Times New Roman"/>
+          <w:color w:val="000000"/>
           <w:spacing w:val="0"/>
           <w:w w:val="100"/>
           <w:position w:val="0"/>
@@ -1011,6 +1189,8 @@
       </w:r>
       <w:r>
         <w:rPr>
+          <w:rFonts w:ascii="Times New Roman" w:eastAsia="Times New Roman" w:hAnsi="Times New Roman" w:cs="Times New Roman"/>
+          <w:color w:val="000000"/>
           <w:spacing w:val="0"/>
           <w:w w:val="100"/>
           <w:position w:val="0"/>
@@ -1021,6 +1201,8 @@
       </w:r>
       <w:r>
         <w:rPr>
+          <w:rFonts w:ascii="Times New Roman" w:eastAsia="Times New Roman" w:hAnsi="Times New Roman" w:cs="Times New Roman"/>
+          <w:color w:val="000000"/>
           <w:spacing w:val="0"/>
           <w:w w:val="100"/>
           <w:position w:val="0"/>
@@ -1031,8 +1213,10 @@
       </w:r>
       <w:r>
         <w:rPr>
-          <w:i/>
-          <w:iCs/>
+          <w:rFonts w:ascii="Times New Roman" w:eastAsia="Times New Roman" w:hAnsi="Times New Roman" w:cs="Times New Roman"/>
+          <w:i/>
+          <w:iCs/>
+          <w:color w:val="000000"/>
           <w:spacing w:val="0"/>
           <w:w w:val="100"/>
           <w:position w:val="0"/>
@@ -1043,6 +1227,8 @@
       </w:r>
       <w:r>
         <w:rPr>
+          <w:rFonts w:ascii="Times New Roman" w:eastAsia="Times New Roman" w:hAnsi="Times New Roman" w:cs="Times New Roman"/>
+          <w:color w:val="000000"/>
           <w:spacing w:val="0"/>
           <w:w w:val="100"/>
           <w:position w:val="0"/>
@@ -1053,6 +1239,8 @@
       </w:r>
       <w:r>
         <w:rPr>
+          <w:rFonts w:ascii="Times New Roman" w:eastAsia="Times New Roman" w:hAnsi="Times New Roman" w:cs="Times New Roman"/>
+          <w:color w:val="000000"/>
           <w:spacing w:val="0"/>
           <w:w w:val="100"/>
           <w:position w:val="0"/>
@@ -1063,8 +1251,10 @@
       </w:r>
       <w:r>
         <w:rPr>
-          <w:i/>
-          <w:iCs/>
+          <w:rFonts w:ascii="Times New Roman" w:eastAsia="Times New Roman" w:hAnsi="Times New Roman" w:cs="Times New Roman"/>
+          <w:i/>
+          <w:iCs/>
+          <w:color w:val="000000"/>
           <w:spacing w:val="0"/>
           <w:w w:val="100"/>
           <w:position w:val="0"/>
@@ -1075,6 +1265,8 @@
       </w:r>
       <w:r>
         <w:rPr>
+          <w:rFonts w:ascii="Times New Roman" w:eastAsia="Times New Roman" w:hAnsi="Times New Roman" w:cs="Times New Roman"/>
+          <w:color w:val="000000"/>
           <w:spacing w:val="0"/>
           <w:w w:val="100"/>
           <w:position w:val="0"/>
@@ -1085,6 +1277,8 @@
       </w:r>
       <w:r>
         <w:rPr>
+          <w:rFonts w:ascii="Times New Roman" w:eastAsia="Times New Roman" w:hAnsi="Times New Roman" w:cs="Times New Roman"/>
+          <w:color w:val="000000"/>
           <w:spacing w:val="0"/>
           <w:w w:val="100"/>
           <w:position w:val="0"/>
@@ -1101,6 +1295,8 @@
       </w:r>
       <w:r>
         <w:rPr>
+          <w:rFonts w:ascii="Times New Roman" w:eastAsia="Times New Roman" w:hAnsi="Times New Roman" w:cs="Times New Roman"/>
+          <w:color w:val="000000"/>
           <w:spacing w:val="0"/>
           <w:w w:val="100"/>
           <w:position w:val="0"/>
@@ -1111,6 +1307,8 @@
       </w:r>
       <w:r>
         <w:rPr>
+          <w:rFonts w:ascii="Times New Roman" w:eastAsia="Times New Roman" w:hAnsi="Times New Roman" w:cs="Times New Roman"/>
+          <w:color w:val="000000"/>
           <w:spacing w:val="0"/>
           <w:w w:val="100"/>
           <w:position w:val="0"/>
@@ -1122,7 +1320,7 @@
     </w:p>
     <w:p>
       <w:pPr>
-        <w:pStyle w:val="Style2"/>
+        <w:pStyle w:val="Style3"/>
         <w:keepNext w:val="0"/>
         <w:keepLines w:val="0"/>
         <w:widowControl w:val="0"/>
@@ -1134,6 +1332,8 @@
       </w:pPr>
       <w:r>
         <w:rPr>
+          <w:rFonts w:ascii="Times New Roman" w:eastAsia="Times New Roman" w:hAnsi="Times New Roman" w:cs="Times New Roman"/>
+          <w:color w:val="000000"/>
           <w:spacing w:val="0"/>
           <w:w w:val="100"/>
           <w:position w:val="0"/>
@@ -1144,8 +1344,10 @@
       </w:r>
       <w:r>
         <w:rPr>
-          <w:i/>
-          <w:iCs/>
+          <w:rFonts w:ascii="Times New Roman" w:eastAsia="Times New Roman" w:hAnsi="Times New Roman" w:cs="Times New Roman"/>
+          <w:i/>
+          <w:iCs/>
+          <w:color w:val="000000"/>
           <w:spacing w:val="0"/>
           <w:w w:val="100"/>
           <w:position w:val="0"/>
@@ -1156,6 +1358,8 @@
       </w:r>
       <w:r>
         <w:rPr>
+          <w:rFonts w:ascii="Times New Roman" w:eastAsia="Times New Roman" w:hAnsi="Times New Roman" w:cs="Times New Roman"/>
+          <w:color w:val="000000"/>
           <w:spacing w:val="0"/>
           <w:w w:val="100"/>
           <w:position w:val="0"/>
@@ -1166,8 +1370,10 @@
       </w:r>
       <w:r>
         <w:rPr>
-          <w:i/>
-          <w:iCs/>
+          <w:rFonts w:ascii="Times New Roman" w:eastAsia="Times New Roman" w:hAnsi="Times New Roman" w:cs="Times New Roman"/>
+          <w:i/>
+          <w:iCs/>
+          <w:color w:val="000000"/>
           <w:spacing w:val="0"/>
           <w:w w:val="100"/>
           <w:position w:val="0"/>
@@ -1178,6 +1384,8 @@
       </w:r>
       <w:r>
         <w:rPr>
+          <w:rFonts w:ascii="Times New Roman" w:eastAsia="Times New Roman" w:hAnsi="Times New Roman" w:cs="Times New Roman"/>
+          <w:color w:val="000000"/>
           <w:spacing w:val="0"/>
           <w:w w:val="100"/>
           <w:position w:val="0"/>
@@ -1188,6 +1396,8 @@
       </w:r>
       <w:r>
         <w:rPr>
+          <w:rFonts w:ascii="Times New Roman" w:eastAsia="Times New Roman" w:hAnsi="Times New Roman" w:cs="Times New Roman"/>
+          <w:color w:val="000000"/>
           <w:spacing w:val="0"/>
           <w:w w:val="100"/>
           <w:position w:val="0"/>
@@ -1198,6 +1408,8 @@
       </w:r>
       <w:r>
         <w:rPr>
+          <w:rFonts w:ascii="Times New Roman" w:eastAsia="Times New Roman" w:hAnsi="Times New Roman" w:cs="Times New Roman"/>
+          <w:color w:val="000000"/>
           <w:spacing w:val="0"/>
           <w:w w:val="100"/>
           <w:position w:val="0"/>
@@ -1208,8 +1420,10 @@
       </w:r>
       <w:r>
         <w:rPr>
-          <w:i/>
-          <w:iCs/>
+          <w:rFonts w:ascii="Times New Roman" w:eastAsia="Times New Roman" w:hAnsi="Times New Roman" w:cs="Times New Roman"/>
+          <w:i/>
+          <w:iCs/>
+          <w:color w:val="000000"/>
           <w:spacing w:val="0"/>
           <w:w w:val="100"/>
           <w:position w:val="0"/>
@@ -1220,6 +1434,8 @@
       </w:r>
       <w:r>
         <w:rPr>
+          <w:rFonts w:ascii="Times New Roman" w:eastAsia="Times New Roman" w:hAnsi="Times New Roman" w:cs="Times New Roman"/>
+          <w:color w:val="000000"/>
           <w:spacing w:val="0"/>
           <w:w w:val="100"/>
           <w:position w:val="0"/>
@@ -1230,6 +1446,8 @@
       </w:r>
       <w:r>
         <w:rPr>
+          <w:rFonts w:ascii="Times New Roman" w:eastAsia="Times New Roman" w:hAnsi="Times New Roman" w:cs="Times New Roman"/>
+          <w:color w:val="000000"/>
           <w:spacing w:val="0"/>
           <w:w w:val="100"/>
           <w:position w:val="0"/>
@@ -1240,6 +1458,8 @@
       </w:r>
       <w:r>
         <w:rPr>
+          <w:rFonts w:ascii="Times New Roman" w:eastAsia="Times New Roman" w:hAnsi="Times New Roman" w:cs="Times New Roman"/>
+          <w:color w:val="000000"/>
           <w:spacing w:val="0"/>
           <w:w w:val="100"/>
           <w:position w:val="0"/>
@@ -1250,6 +1470,8 @@
       </w:r>
       <w:r>
         <w:rPr>
+          <w:rFonts w:ascii="Times New Roman" w:eastAsia="Times New Roman" w:hAnsi="Times New Roman" w:cs="Times New Roman"/>
+          <w:color w:val="000000"/>
           <w:spacing w:val="0"/>
           <w:w w:val="100"/>
           <w:position w:val="0"/>
@@ -1260,8 +1482,10 @@
       </w:r>
       <w:r>
         <w:rPr>
-          <w:i/>
-          <w:iCs/>
+          <w:rFonts w:ascii="Times New Roman" w:eastAsia="Times New Roman" w:hAnsi="Times New Roman" w:cs="Times New Roman"/>
+          <w:i/>
+          <w:iCs/>
+          <w:color w:val="000000"/>
           <w:spacing w:val="0"/>
           <w:w w:val="100"/>
           <w:position w:val="0"/>
@@ -1272,6 +1496,8 @@
       </w:r>
       <w:r>
         <w:rPr>
+          <w:rFonts w:ascii="Times New Roman" w:eastAsia="Times New Roman" w:hAnsi="Times New Roman" w:cs="Times New Roman"/>
+          <w:color w:val="000000"/>
           <w:spacing w:val="0"/>
           <w:w w:val="100"/>
           <w:position w:val="0"/>
@@ -1283,7 +1509,7 @@
     </w:p>
     <w:p>
       <w:pPr>
-        <w:pStyle w:val="Style2"/>
+        <w:pStyle w:val="Style3"/>
         <w:keepNext w:val="0"/>
         <w:keepLines w:val="0"/>
         <w:widowControl w:val="0"/>
@@ -1295,6 +1521,8 @@
       </w:pPr>
       <w:r>
         <w:rPr>
+          <w:rFonts w:ascii="Times New Roman" w:eastAsia="Times New Roman" w:hAnsi="Times New Roman" w:cs="Times New Roman"/>
+          <w:color w:val="000000"/>
           <w:spacing w:val="0"/>
           <w:w w:val="100"/>
           <w:position w:val="0"/>
@@ -1305,6 +1533,8 @@
       </w:r>
       <w:r>
         <w:rPr>
+          <w:rFonts w:ascii="Times New Roman" w:eastAsia="Times New Roman" w:hAnsi="Times New Roman" w:cs="Times New Roman"/>
+          <w:color w:val="000000"/>
           <w:spacing w:val="0"/>
           <w:w w:val="100"/>
           <w:position w:val="0"/>
@@ -1315,6 +1545,8 @@
       </w:r>
       <w:r>
         <w:rPr>
+          <w:rFonts w:ascii="Times New Roman" w:eastAsia="Times New Roman" w:hAnsi="Times New Roman" w:cs="Times New Roman"/>
+          <w:color w:val="000000"/>
           <w:spacing w:val="0"/>
           <w:w w:val="100"/>
           <w:position w:val="0"/>
@@ -1327,8 +1559,10 @@
       </w:r>
       <w:r>
         <w:rPr>
-          <w:i/>
-          <w:iCs/>
+          <w:rFonts w:ascii="Times New Roman" w:eastAsia="Times New Roman" w:hAnsi="Times New Roman" w:cs="Times New Roman"/>
+          <w:i/>
+          <w:iCs/>
+          <w:color w:val="000000"/>
           <w:spacing w:val="0"/>
           <w:w w:val="100"/>
           <w:position w:val="0"/>
@@ -1339,6 +1573,8 @@
       </w:r>
       <w:r>
         <w:rPr>
+          <w:rFonts w:ascii="Times New Roman" w:eastAsia="Times New Roman" w:hAnsi="Times New Roman" w:cs="Times New Roman"/>
+          <w:color w:val="000000"/>
           <w:spacing w:val="0"/>
           <w:w w:val="100"/>
           <w:position w:val="0"/>
@@ -1349,6 +1585,8 @@
       </w:r>
       <w:r>
         <w:rPr>
+          <w:rFonts w:ascii="Times New Roman" w:eastAsia="Times New Roman" w:hAnsi="Times New Roman" w:cs="Times New Roman"/>
+          <w:color w:val="000000"/>
           <w:spacing w:val="0"/>
           <w:w w:val="100"/>
           <w:position w:val="0"/>
@@ -1365,8 +1603,7 @@
         <w:numRestart w:val="continuous"/>
       </w:footnotePr>
       <w:pgSz w:w="12240" w:h="16840"/>
-      <w:pgMar w:top="2206" w:left="1493" w:right="1229" w:bottom="710" w:header="1778" w:footer="282" w:gutter="0"/>
-      <w:pgNumType w:start="45"/>
+      <w:pgMar w:top="2206" w:left="1493" w:right="1229" w:bottom="710" w:header="0" w:footer="3" w:gutter="0"/>
       <w:cols w:space="720"/>
       <w:noEndnote/>
       <w:rtlGutter w:val="0"/>
@@ -1401,7 +1638,7 @@
   <w:docDefaults>
     <w:rPrDefault>
       <w:rPr>
-        <w:rFonts w:ascii="Arial Unicode MS" w:eastAsia="Arial Unicode MS" w:hAnsi="Arial Unicode MS" w:cs="Arial Unicode MS"/>
+        <w:rFonts w:ascii="Times New Roman" w:eastAsia="Times New Roman" w:hAnsi="Times New Roman" w:cs="Times New Roman"/>
         <w:sz w:val="24"/>
         <w:szCs w:val="24"/>
         <w:lang w:val="en-US" w:eastAsia="en-US" w:bidi="en-US"/>
@@ -1433,7 +1670,7 @@
       <w:jc w:val="left"/>
     </w:pPr>
     <w:rPr>
-      <w:rFonts w:ascii="Arial Unicode MS" w:eastAsia="Arial Unicode MS" w:hAnsi="Arial Unicode MS" w:cs="Arial Unicode MS"/>
+      <w:rFonts w:ascii="Times New Roman" w:eastAsia="Times New Roman" w:hAnsi="Times New Roman" w:cs="Times New Roman"/>
       <w:color w:val="000000"/>
       <w:spacing w:val="0"/>
       <w:w w:val="100"/>
@@ -1447,7 +1684,7 @@
   <w:style w:type="character" w:default="1" w:styleId="DefaultParagraphFont">
     <w:name w:val="Default Paragraph Font"/>
     <w:rPr>
-      <w:rFonts w:ascii="Arial Unicode MS" w:eastAsia="Arial Unicode MS" w:hAnsi="Arial Unicode MS" w:cs="Arial Unicode MS"/>
+      <w:rFonts w:ascii="Times New Roman" w:eastAsia="Times New Roman" w:hAnsi="Times New Roman" w:cs="Times New Roman"/>
       <w:color w:val="000000"/>
       <w:spacing w:val="0"/>
       <w:w w:val="100"/>
@@ -1458,28 +1695,34 @@
       <w:lang w:val="en-US" w:eastAsia="en-US" w:bidi="en-US"/>
     </w:rPr>
   </w:style>
-  <w:style w:type="character" w:customStyle="1" w:styleId="CharStyle3">
+  <w:style w:type="character" w:styleId="Hyperlink">
+    <w:name w:val="Hyperlink"/>
+    <w:basedOn w:val="DefaultParagraphFont"/>
+    <w:rPr>
+      <w:color w:val="0066CC"/>
+      <w:u w:val="single"/>
+    </w:rPr>
+  </w:style>
+  <w:style w:type="character" w:customStyle="1" w:styleId="CharStyle4">
     <w:name w:val="Body text_"/>
     <w:basedOn w:val="DefaultParagraphFont"/>
-    <w:link w:val="Style2"/>
+    <w:link w:val="Style3"/>
     <w:rPr>
-      <w:rFonts w:ascii="Times New Roman" w:eastAsia="Times New Roman" w:hAnsi="Times New Roman" w:cs="Times New Roman"/>
       <w:b w:val="0"/>
       <w:bCs w:val="0"/>
       <w:i w:val="0"/>
       <w:iCs w:val="0"/>
       <w:smallCaps w:val="0"/>
       <w:strike w:val="0"/>
-      <w:color w:val="746C54"/>
       <w:sz w:val="18"/>
       <w:szCs w:val="18"/>
       <w:u w:val="none"/>
     </w:rPr>
   </w:style>
-  <w:style w:type="paragraph" w:styleId="Style2">
+  <w:style w:type="paragraph" w:styleId="Style3">
     <w:name w:val="Body text"/>
     <w:basedOn w:val="Normal"/>
-    <w:link w:val="CharStyle3"/>
+    <w:link w:val="CharStyle4"/>
     <w:qFormat/>
     <w:pPr>
       <w:widowControl w:val="0"/>
@@ -1488,14 +1731,12 @@
       <w:jc w:val="both"/>
     </w:pPr>
     <w:rPr>
-      <w:rFonts w:ascii="Times New Roman" w:eastAsia="Times New Roman" w:hAnsi="Times New Roman" w:cs="Times New Roman"/>
       <w:b w:val="0"/>
       <w:bCs w:val="0"/>
       <w:i w:val="0"/>
       <w:iCs w:val="0"/>
       <w:smallCaps w:val="0"/>
       <w:strike w:val="0"/>
-      <w:color w:val="746C54"/>
       <w:sz w:val="18"/>
       <w:szCs w:val="18"/>
       <w:u w:val="none"/>
